--- a/Quadrant-Selection.docx
+++ b/Quadrant-Selection.docx
@@ -3,6 +3,9 @@
 <w:document xmlns:wpc="http://schemas.microsoft.com/office/word/2010/wordprocessingCanvas" xmlns:cx="http://schemas.microsoft.com/office/drawing/2014/chartex" xmlns:cx1="http://schemas.microsoft.com/office/drawing/2015/9/8/chartex" xmlns:cx2="http://schemas.microsoft.com/office/drawing/2015/10/21/chartex" xmlns:cx3="http://schemas.microsoft.com/office/drawing/2016/5/9/chartex" xmlns:cx4="http://schemas.microsoft.com/office/drawing/2016/5/10/chartex" xmlns:cx5="http://schemas.microsoft.com/office/drawing/2016/5/11/chartex" xmlns:cx6="http://schemas.microsoft.com/office/drawing/2016/5/12/chartex" xmlns:cx7="http://schemas.microsoft.com/office/drawing/2016/5/13/chartex" xmlns:cx8="http://schemas.microsoft.com/office/drawing/2016/5/14/chartex" xmlns:mc="http://schemas.openxmlformats.org/markup-compatibility/2006" xmlns:aink="http://schemas.microsoft.com/office/drawing/2016/ink" xmlns:am3d="http://schemas.microsoft.com/office/drawing/2017/model3d" xmlns:o="urn:schemas-microsoft-com:office:office" xmlns:r="http://schemas.openxmlformats.org/officeDocument/2006/relationships" xmlns:m="http://schemas.openxmlformats.org/officeDocument/2006/math" xmlns:v="urn:schemas-microsoft-com:vml" xmlns:wp14="http://schemas.microsoft.com/office/word/2010/wordprocessingDrawing" xmlns:wp="http://schemas.openxmlformats.org/drawingml/2006/wordprocessingDrawing" xmlns:w10="urn:schemas-microsoft-com:office:word" xmlns:w="http://schemas.openxmlformats.org/wordprocessingml/2006/main" xmlns:w14="http://schemas.microsoft.com/office/word/2010/wordml" xmlns:w15="http://schemas.microsoft.com/office/word/2012/wordml" xmlns:w16cid="http://schemas.microsoft.com/office/word/2016/wordml/cid" xmlns:w16se="http://schemas.microsoft.com/office/word/2015/wordml/symex" xmlns:wpg="http://schemas.microsoft.com/office/word/2010/wordprocessingGroup" xmlns:wpi="http://schemas.microsoft.com/office/word/2010/wordprocessingInk" xmlns:wne="http://schemas.microsoft.com/office/word/2006/wordml" xmlns:wps="http://schemas.microsoft.com/office/word/2010/wordprocessingShape" mc:Ignorable="w14 w15 w16se w16cid wp14">
   <w:body>
     <w:p>
+      <w:pPr>
+        <w:spacing w:after="0" w:line="240" w:lineRule="auto"/>
+      </w:pPr>
       <w:r>
         <w:rPr>
           <w:b/>
@@ -10,12 +13,15 @@
         <w:t>Author:</w:t>
       </w:r>
       <w:r>
-        <w:t xml:space="preserve"> Clinton Daniel</w:t>
+        <w:t xml:space="preserve"> </w:t>
+      </w:r>
+      <w:r>
+        <w:t>Joshua Ibrahim</w:t>
       </w:r>
     </w:p>
     <w:p>
       <w:pPr>
-        <w:spacing w:after="0" w:line="240" w:lineRule="exact"/>
+        <w:spacing w:after="0"/>
       </w:pPr>
       <w:r>
         <w:rPr>
@@ -30,13 +36,11 @@
       <w:r>
         <w:t>Kattis</w:t>
       </w:r>
-      <w:bookmarkStart w:id="0" w:name="_GoBack"/>
-      <w:bookmarkEnd w:id="0"/>
       <w:proofErr w:type="spellEnd"/>
     </w:p>
     <w:p>
       <w:pPr>
-        <w:spacing w:after="0" w:line="240" w:lineRule="exact"/>
+        <w:spacing w:after="0"/>
       </w:pPr>
       <w:r>
         <w:rPr>
@@ -45,12 +49,18 @@
         <w:t>Date:</w:t>
       </w:r>
       <w:r>
-        <w:t xml:space="preserve"> 8/13/2019</w:t>
+        <w:t xml:space="preserve"> 9/2</w:t>
+      </w:r>
+      <w:r>
+        <w:t>0</w:t>
+      </w:r>
+      <w:r>
+        <w:t>/2019</w:t>
       </w:r>
     </w:p>
     <w:p>
       <w:pPr>
-        <w:spacing w:after="0" w:line="240" w:lineRule="exact"/>
+        <w:spacing w:after="0"/>
       </w:pPr>
       <w:r>
         <w:rPr>
@@ -59,12 +69,15 @@
         <w:t>Problem:</w:t>
       </w:r>
       <w:r>
-        <w:t xml:space="preserve"> Quadrant Selection</w:t>
+        <w:t xml:space="preserve"> </w:t>
+      </w:r>
+      <w:r>
+        <w:t>Quadrant Selection</w:t>
       </w:r>
     </w:p>
     <w:p>
       <w:pPr>
-        <w:spacing w:after="0" w:line="240" w:lineRule="exact"/>
+        <w:spacing w:after="0"/>
       </w:pPr>
       <w:r>
         <w:rPr>
@@ -73,17 +86,100 @@
         <w:t>Difficulty:</w:t>
       </w:r>
       <w:r>
-        <w:t xml:space="preserve"> 1.2</w:t>
+        <w:t xml:space="preserve"> </w:t>
+      </w:r>
+      <w:r>
+        <w:t>1.3</w:t>
       </w:r>
     </w:p>
     <w:p>
-      <w:r>
+      <w:pPr>
         <w:rPr>
           <w:noProof/>
         </w:rPr>
+      </w:pPr>
+    </w:p>
+    <w:p>
+      <w:pPr>
+        <w:rPr>
+          <w:noProof/>
+        </w:rPr>
+      </w:pPr>
+      <w:r>
+        <w:rPr>
+          <w:noProof/>
+        </w:rPr>
         <w:drawing>
-          <wp:inline distT="0" distB="0" distL="0" distR="0">
-            <wp:extent cx="5943600" cy="1355090"/>
+          <wp:inline distT="0" distB="0" distL="0" distR="0" wp14:anchorId="64122C54" wp14:editId="1742AC44">
+            <wp:extent cx="5943600" cy="4103138"/>
+            <wp:effectExtent l="0" t="0" r="0" b="0"/>
+            <wp:docPr id="2" name="Picture 2" descr="A screenshot of a computer&#10;&#10;Description automatically generated"/>
+            <wp:cNvGraphicFramePr>
+              <a:graphicFrameLocks xmlns:a="http://schemas.openxmlformats.org/drawingml/2006/main" noChangeAspect="1"/>
+            </wp:cNvGraphicFramePr>
+            <a:graphic xmlns:a="http://schemas.openxmlformats.org/drawingml/2006/main">
+              <a:graphicData uri="http://schemas.openxmlformats.org/drawingml/2006/picture">
+                <pic:pic xmlns:pic="http://schemas.openxmlformats.org/drawingml/2006/picture">
+                  <pic:nvPicPr>
+                    <pic:cNvPr id="2" name="Screenshot (31).png"/>
+                    <pic:cNvPicPr/>
+                  </pic:nvPicPr>
+                  <pic:blipFill rotWithShape="1">
+                    <a:blip r:embed="rId4" cstate="print">
+                      <a:extLst>
+                        <a:ext uri="{28A0092B-C50C-407E-A947-70E740481C1C}">
+                          <a14:useLocalDpi xmlns:a14="http://schemas.microsoft.com/office/drawing/2010/main" val="0"/>
+                        </a:ext>
+                      </a:extLst>
+                    </a:blip>
+                    <a:srcRect l="11966" t="10096" r="12820" b="12020"/>
+                    <a:stretch/>
+                  </pic:blipFill>
+                  <pic:spPr bwMode="auto">
+                    <a:xfrm>
+                      <a:off x="0" y="0"/>
+                      <a:ext cx="5943600" cy="4103138"/>
+                    </a:xfrm>
+                    <a:prstGeom prst="rect">
+                      <a:avLst/>
+                    </a:prstGeom>
+                    <a:ln>
+                      <a:noFill/>
+                    </a:ln>
+                    <a:extLst>
+                      <a:ext uri="{53640926-AAD7-44D8-BBD7-CCE9431645EC}">
+                        <a14:shadowObscured xmlns:a14="http://schemas.microsoft.com/office/drawing/2010/main"/>
+                      </a:ext>
+                    </a:extLst>
+                  </pic:spPr>
+                </pic:pic>
+              </a:graphicData>
+            </a:graphic>
+          </wp:inline>
+        </w:drawing>
+      </w:r>
+    </w:p>
+    <w:p>
+      <w:pPr>
+        <w:rPr>
+          <w:noProof/>
+        </w:rPr>
+      </w:pPr>
+    </w:p>
+    <w:p>
+      <w:pPr>
+        <w:rPr>
+          <w:noProof/>
+        </w:rPr>
+      </w:pPr>
+      <w:r>
+        <w:rPr>
+          <w:noProof/>
+        </w:rPr>
+        <w:lastRenderedPageBreak/>
+        <w:drawing>
+          <wp:inline distT="0" distB="0" distL="0" distR="0" wp14:anchorId="66DFE33F" wp14:editId="2F95031F">
+            <wp:extent cx="5162588" cy="6734224"/>
             <wp:effectExtent l="0" t="0" r="0" b="0"/>
             <wp:docPr id="1" name="Picture 1"/>
             <wp:cNvGraphicFramePr>
@@ -93,56 +189,7 @@
               <a:graphicData uri="http://schemas.openxmlformats.org/drawingml/2006/picture">
                 <pic:pic xmlns:pic="http://schemas.openxmlformats.org/drawingml/2006/picture">
                   <pic:nvPicPr>
-                    <pic:cNvPr id="1" name="AEC2755.tmp"/>
-                    <pic:cNvPicPr/>
-                  </pic:nvPicPr>
-                  <pic:blipFill>
-                    <a:blip r:embed="rId4" cstate="print">
-                      <a:extLst>
-                        <a:ext uri="{28A0092B-C50C-407E-A947-70E740481C1C}">
-                          <a14:useLocalDpi xmlns:a14="http://schemas.microsoft.com/office/drawing/2010/main" val="0"/>
-                        </a:ext>
-                      </a:extLst>
-                    </a:blip>
-                    <a:stretch>
-                      <a:fillRect/>
-                    </a:stretch>
-                  </pic:blipFill>
-                  <pic:spPr>
-                    <a:xfrm>
-                      <a:off x="0" y="0"/>
-                      <a:ext cx="5943600" cy="1355090"/>
-                    </a:xfrm>
-                    <a:prstGeom prst="rect">
-                      <a:avLst/>
-                    </a:prstGeom>
-                  </pic:spPr>
-                </pic:pic>
-              </a:graphicData>
-            </a:graphic>
-          </wp:inline>
-        </w:drawing>
-      </w:r>
-    </w:p>
-    <w:p>
-      <w:r>
-        <w:rPr>
-          <w:noProof/>
-        </w:rPr>
-        <w:lastRenderedPageBreak/>
-        <w:drawing>
-          <wp:inline distT="0" distB="0" distL="0" distR="0">
-            <wp:extent cx="5410240" cy="6962826"/>
-            <wp:effectExtent l="0" t="0" r="0" b="9525"/>
-            <wp:docPr id="3" name="Picture 3"/>
-            <wp:cNvGraphicFramePr>
-              <a:graphicFrameLocks xmlns:a="http://schemas.openxmlformats.org/drawingml/2006/main" noChangeAspect="1"/>
-            </wp:cNvGraphicFramePr>
-            <a:graphic xmlns:a="http://schemas.openxmlformats.org/drawingml/2006/main">
-              <a:graphicData uri="http://schemas.openxmlformats.org/drawingml/2006/picture">
-                <pic:pic xmlns:pic="http://schemas.openxmlformats.org/drawingml/2006/picture">
-                  <pic:nvPicPr>
-                    <pic:cNvPr id="3" name="AECE41.tmp"/>
+                    <pic:cNvPr id="1" name="FE8FD9B.tmp"/>
                     <pic:cNvPicPr/>
                   </pic:nvPicPr>
                   <pic:blipFill>
@@ -160,7 +207,7 @@
                   <pic:spPr>
                     <a:xfrm>
                       <a:off x="0" y="0"/>
-                      <a:ext cx="5410240" cy="6962826"/>
+                      <a:ext cx="5162588" cy="6734224"/>
                     </a:xfrm>
                     <a:prstGeom prst="rect">
                       <a:avLst/>
@@ -172,7 +219,10 @@
           </wp:inline>
         </w:drawing>
       </w:r>
+      <w:bookmarkStart w:id="0" w:name="_GoBack"/>
+      <w:bookmarkEnd w:id="0"/>
     </w:p>
+    <w:p/>
     <w:sectPr>
       <w:pgSz w:w="12240" w:h="15840"/>
       <w:pgMar w:top="1440" w:right="1440" w:bottom="1440" w:left="1440" w:header="720" w:footer="720" w:gutter="0"/>
@@ -615,7 +665,7 @@
     <w:uiPriority w:val="99"/>
     <w:semiHidden/>
     <w:unhideWhenUsed/>
-    <w:rsid w:val="002B76C6"/>
+    <w:rsid w:val="00E94E8D"/>
     <w:pPr>
       <w:spacing w:after="0" w:line="240" w:lineRule="auto"/>
     </w:pPr>
@@ -631,7 +681,7 @@
     <w:link w:val="BalloonText"/>
     <w:uiPriority w:val="99"/>
     <w:semiHidden/>
-    <w:rsid w:val="002B76C6"/>
+    <w:rsid w:val="00E94E8D"/>
     <w:rPr>
       <w:rFonts w:ascii="Segoe UI" w:hAnsi="Segoe UI" w:cs="Segoe UI"/>
       <w:sz w:val="18"/>
